--- a/02. Công Minh/02_TruongCongMinh_KHTT.docx
+++ b/02. Công Minh/02_TruongCongMinh_KHTT.docx
@@ -435,8 +435,6 @@
         </w:rPr>
         <w:t>Công ty BYS</w:t>
       </w:r>
-      <w:bookmarkStart w:id="0" w:name="_GoBack"/>
-      <w:bookmarkEnd w:id="0"/>
     </w:p>
     <w:p>
       <w:pPr>
@@ -617,7 +615,16 @@
           <w:szCs w:val="26"/>
         </w:rPr>
         <w:lastRenderedPageBreak/>
-        <w:t>Kế hoạch bắt đầu từ ngày 8/6/2021 đến 19</w:t>
+        <w:t>Kế hoạch</w:t>
+      </w:r>
+      <w:r>
+        <w:rPr>
+          <w:rFonts w:ascii="Times New Roman" w:eastAsia="Times New Roman" w:hAnsi="Times New Roman" w:cs="Times New Roman"/>
+          <w:i/>
+          <w:sz w:val="26"/>
+          <w:szCs w:val="26"/>
+        </w:rPr>
+        <w:t xml:space="preserve"> bắt đầu từ ngày 8/6/2021 đến 23</w:t>
       </w:r>
       <w:r>
         <w:rPr>
@@ -1437,15 +1444,7 @@
                 <w:sz w:val="26"/>
                 <w:szCs w:val="26"/>
               </w:rPr>
-              <w:t>15</w:t>
-            </w:r>
-            <w:r>
-              <w:rPr>
-                <w:rFonts w:ascii="Times New Roman" w:eastAsia="Times New Roman" w:hAnsi="Times New Roman" w:cs="Times New Roman"/>
-                <w:sz w:val="26"/>
-                <w:szCs w:val="26"/>
-              </w:rPr>
-              <w:t>/6/2021</w:t>
+              <w:t>15/6/2021</w:t>
             </w:r>
           </w:p>
           <w:p>
@@ -1499,15 +1498,7 @@
                 <w:sz w:val="26"/>
                 <w:szCs w:val="26"/>
               </w:rPr>
-              <w:t>18</w:t>
-            </w:r>
-            <w:r>
-              <w:rPr>
-                <w:rFonts w:ascii="Times New Roman" w:eastAsia="Times New Roman" w:hAnsi="Times New Roman" w:cs="Times New Roman"/>
-                <w:sz w:val="26"/>
-                <w:szCs w:val="26"/>
-              </w:rPr>
-              <w:t>/6/2021</w:t>
+              <w:t>18/6/2021</w:t>
             </w:r>
           </w:p>
         </w:tc>
@@ -2000,15 +1991,7 @@
                 <w:szCs w:val="26"/>
               </w:rPr>
               <w:lastRenderedPageBreak/>
-              <w:t>19</w:t>
-            </w:r>
-            <w:r>
-              <w:rPr>
-                <w:rFonts w:ascii="Times New Roman" w:eastAsia="Times New Roman" w:hAnsi="Times New Roman" w:cs="Times New Roman"/>
-                <w:sz w:val="26"/>
-                <w:szCs w:val="26"/>
-              </w:rPr>
-              <w:t>/6/2021</w:t>
+              <w:t>19/6/2021</w:t>
             </w:r>
           </w:p>
           <w:p>
@@ -2063,15 +2046,7 @@
                 <w:sz w:val="26"/>
                 <w:szCs w:val="26"/>
               </w:rPr>
-              <w:t>23</w:t>
-            </w:r>
-            <w:r>
-              <w:rPr>
-                <w:rFonts w:ascii="Times New Roman" w:eastAsia="Times New Roman" w:hAnsi="Times New Roman" w:cs="Times New Roman"/>
-                <w:sz w:val="26"/>
-                <w:szCs w:val="26"/>
-              </w:rPr>
-              <w:t>/6/2021</w:t>
+              <w:t>23/6/2021</w:t>
             </w:r>
           </w:p>
         </w:tc>
@@ -2183,15 +2158,7 @@
                 <w:sz w:val="26"/>
                 <w:szCs w:val="26"/>
               </w:rPr>
-              <w:t>24</w:t>
-            </w:r>
-            <w:r>
-              <w:rPr>
-                <w:rFonts w:ascii="Times New Roman" w:eastAsia="Times New Roman" w:hAnsi="Times New Roman" w:cs="Times New Roman"/>
-                <w:sz w:val="26"/>
-                <w:szCs w:val="26"/>
-              </w:rPr>
-              <w:t>/6/2021</w:t>
+              <w:t>24/6/2021</w:t>
             </w:r>
           </w:p>
           <w:p>
@@ -2245,15 +2212,7 @@
                 <w:sz w:val="26"/>
                 <w:szCs w:val="26"/>
               </w:rPr>
-              <w:t>30</w:t>
-            </w:r>
-            <w:r>
-              <w:rPr>
-                <w:rFonts w:ascii="Times New Roman" w:eastAsia="Times New Roman" w:hAnsi="Times New Roman" w:cs="Times New Roman"/>
-                <w:sz w:val="26"/>
-                <w:szCs w:val="26"/>
-              </w:rPr>
-              <w:t>/6/2021</w:t>
+              <w:t>30/6/2021</w:t>
             </w:r>
           </w:p>
         </w:tc>
@@ -2622,23 +2581,7 @@
                 <w:sz w:val="26"/>
                 <w:szCs w:val="26"/>
               </w:rPr>
-              <w:t xml:space="preserve">Reactive Forms </w:t>
-            </w:r>
-            <w:r>
-              <w:rPr>
-                <w:rFonts w:ascii="Times New Roman" w:eastAsia="Times New Roman" w:hAnsi="Times New Roman" w:cs="Times New Roman"/>
-                <w:sz w:val="26"/>
-                <w:szCs w:val="26"/>
-              </w:rPr>
-              <w:t>Trong Angular</w:t>
-            </w:r>
-            <w:r>
-              <w:rPr>
-                <w:rFonts w:ascii="Times New Roman" w:eastAsia="Times New Roman" w:hAnsi="Times New Roman" w:cs="Times New Roman"/>
-                <w:sz w:val="26"/>
-                <w:szCs w:val="26"/>
-              </w:rPr>
-              <w:t xml:space="preserve"> Part 2</w:t>
+              <w:t>Reactive Forms Trong Angular Part 2</w:t>
             </w:r>
           </w:p>
           <w:p>
@@ -2770,15 +2713,7 @@
                 <w:sz w:val="26"/>
                 <w:szCs w:val="26"/>
               </w:rPr>
-              <w:t>1/7</w:t>
-            </w:r>
-            <w:r>
-              <w:rPr>
-                <w:rFonts w:ascii="Times New Roman" w:eastAsia="Times New Roman" w:hAnsi="Times New Roman" w:cs="Times New Roman"/>
-                <w:sz w:val="26"/>
-                <w:szCs w:val="26"/>
-              </w:rPr>
-              <w:t>/2021</w:t>
+              <w:t>1/7/2021</w:t>
             </w:r>
           </w:p>
           <w:p>
@@ -2841,15 +2776,7 @@
                 <w:sz w:val="26"/>
                 <w:szCs w:val="26"/>
               </w:rPr>
-              <w:t>/7</w:t>
-            </w:r>
-            <w:r>
-              <w:rPr>
-                <w:rFonts w:ascii="Times New Roman" w:eastAsia="Times New Roman" w:hAnsi="Times New Roman" w:cs="Times New Roman"/>
-                <w:sz w:val="26"/>
-                <w:szCs w:val="26"/>
-              </w:rPr>
-              <w:t>/2021</w:t>
+              <w:t>/7/2021</w:t>
             </w:r>
           </w:p>
         </w:tc>
@@ -2961,15 +2888,7 @@
                 <w:sz w:val="26"/>
                 <w:szCs w:val="26"/>
               </w:rPr>
-              <w:t>5</w:t>
-            </w:r>
-            <w:r>
-              <w:rPr>
-                <w:rFonts w:ascii="Times New Roman" w:eastAsia="Times New Roman" w:hAnsi="Times New Roman" w:cs="Times New Roman"/>
-                <w:sz w:val="26"/>
-                <w:szCs w:val="26"/>
-              </w:rPr>
-              <w:t>/7/2021</w:t>
+              <w:t>5/7/2021</w:t>
             </w:r>
           </w:p>
           <w:p>
@@ -3079,16 +2998,7 @@
                 <w:szCs w:val="26"/>
                 <w:lang w:val="en-US"/>
               </w:rPr>
-              <w:t xml:space="preserve"> </w:t>
-            </w:r>
-            <w:r>
-              <w:rPr>
-                <w:rFonts w:ascii="Times New Roman" w:eastAsia="Times New Roman" w:hAnsi="Times New Roman" w:cs="Times New Roman"/>
-                <w:sz w:val="26"/>
-                <w:szCs w:val="26"/>
-                <w:lang w:val="en-US"/>
-              </w:rPr>
-              <w:t>về RxJS</w:t>
+              <w:t xml:space="preserve"> về RxJS</w:t>
             </w:r>
             <w:r>
               <w:rPr>
@@ -3492,8 +3402,10 @@
                 <w:szCs w:val="26"/>
                 <w:lang w:val="en-US"/>
               </w:rPr>
-              <w:t>23</w:t>
-            </w:r>
+              <w:t>22</w:t>
+            </w:r>
+            <w:bookmarkStart w:id="0" w:name="_GoBack"/>
+            <w:bookmarkEnd w:id="0"/>
             <w:r>
               <w:rPr>
                 <w:rFonts w:ascii="Times New Roman" w:eastAsia="Times New Roman" w:hAnsi="Times New Roman" w:cs="Times New Roman"/>
@@ -3614,7 +3526,7 @@
                 <w:szCs w:val="26"/>
                 <w:lang w:val="en-US"/>
               </w:rPr>
-              <w:t>24</w:t>
+              <w:t>23</w:t>
             </w:r>
             <w:r>
               <w:rPr>
